--- a/OS实验一_16281012_聂小禹.docx
+++ b/OS实验一_16281012_聂小禹.docx
@@ -6,7 +6,6 @@
       <w:pPr>
         <w:jc w:val="center"/>
         <w:rPr>
-          <w:rFonts w:hint="eastAsia"/>
           <w:sz w:val="40"/>
         </w:rPr>
       </w:pPr>
@@ -22,7 +21,6 @@
       <w:pPr>
         <w:jc w:val="center"/>
         <w:rPr>
-          <w:rFonts w:hint="eastAsia"/>
           <w:sz w:val="28"/>
         </w:rPr>
       </w:pPr>
@@ -69,9 +67,6 @@
           <w:ilvl w:val="0"/>
           <w:numId w:val="1"/>
         </w:numPr>
-        <w:rPr>
-          <w:rFonts w:hint="eastAsia"/>
-        </w:rPr>
       </w:pPr>
       <w:r>
         <w:rPr>
@@ -87,9 +82,6 @@
           <w:ilvl w:val="0"/>
           <w:numId w:val="2"/>
         </w:numPr>
-        <w:rPr>
-          <w:rFonts w:hint="eastAsia"/>
-        </w:rPr>
       </w:pPr>
       <w:r>
         <w:rPr>
@@ -114,11 +106,11 @@
       <w:pPr>
         <w:pStyle w:val="ListParagraph"/>
         <w:ind w:left="1440"/>
-        <w:rPr>
-          <w:rFonts w:hint="eastAsia"/>
-        </w:rPr>
-      </w:pPr>
-      <w:r>
+      </w:pPr>
+      <w:r>
+        <w:rPr>
+          <w:noProof/>
+        </w:rPr>
         <w:drawing>
           <wp:inline distT="0" distB="0" distL="0" distR="0" wp14:anchorId="69B189A1" wp14:editId="5AF9CC10">
             <wp:extent cx="1812716" cy="1925469"/>
@@ -160,9 +152,6 @@
       <w:pPr>
         <w:pStyle w:val="ListParagraph"/>
         <w:ind w:left="1440"/>
-        <w:rPr>
-          <w:rFonts w:hint="eastAsia"/>
-        </w:rPr>
       </w:pPr>
       <w:r>
         <w:rPr>
@@ -175,9 +164,6 @@
       <w:pPr>
         <w:pStyle w:val="ListParagraph"/>
         <w:ind w:left="1440"/>
-        <w:rPr>
-          <w:rFonts w:hint="eastAsia"/>
-        </w:rPr>
       </w:pPr>
       <w:r>
         <w:rPr>
@@ -241,9 +227,6 @@
           <w:ilvl w:val="0"/>
           <w:numId w:val="2"/>
         </w:numPr>
-        <w:rPr>
-          <w:rFonts w:hint="eastAsia"/>
-        </w:rPr>
       </w:pPr>
       <w:r>
         <w:rPr>
@@ -256,11 +239,11 @@
       <w:pPr>
         <w:pStyle w:val="ListParagraph"/>
         <w:ind w:left="1440"/>
-        <w:rPr>
-          <w:rFonts w:hint="eastAsia"/>
-        </w:rPr>
-      </w:pPr>
-      <w:r>
+      </w:pPr>
+      <w:r>
+        <w:rPr>
+          <w:noProof/>
+        </w:rPr>
         <w:drawing>
           <wp:inline distT="0" distB="0" distL="0" distR="0" wp14:anchorId="1F7B625A" wp14:editId="5B78D436">
             <wp:extent cx="1805234" cy="2537311"/>
@@ -302,9 +285,6 @@
       <w:pPr>
         <w:pStyle w:val="ListParagraph"/>
         <w:ind w:left="1440"/>
-        <w:rPr>
-          <w:rFonts w:hint="eastAsia"/>
-        </w:rPr>
       </w:pPr>
       <w:r>
         <w:rPr>
@@ -317,9 +297,6 @@
       <w:pPr>
         <w:pStyle w:val="ListParagraph"/>
         <w:ind w:left="1440"/>
-        <w:rPr>
-          <w:rFonts w:hint="eastAsia"/>
-        </w:rPr>
       </w:pPr>
       <w:r>
         <w:rPr>
@@ -381,18 +358,13 @@
       <w:pPr>
         <w:pStyle w:val="ListParagraph"/>
         <w:ind w:left="1440"/>
-        <w:rPr>
-          <w:rFonts w:hint="eastAsia"/>
-        </w:rPr>
-      </w:pPr>
-      <w:proofErr w:type="spellStart"/>
+      </w:pPr>
       <w:r>
         <w:rPr>
           <w:rFonts w:hint="eastAsia"/>
         </w:rPr>
         <w:t>getpid</w:t>
       </w:r>
-      <w:proofErr w:type="spellEnd"/>
       <w:r>
         <w:rPr>
           <w:rFonts w:hint="eastAsia"/>
@@ -417,14 +389,12 @@
         </w:rPr>
         <w:t>号中断对应的中断处理程序的子程序。换句话说，在</w:t>
       </w:r>
-      <w:proofErr w:type="spellStart"/>
       <w:r>
         <w:rPr>
           <w:rFonts w:hint="eastAsia"/>
         </w:rPr>
         <w:t>linux</w:t>
       </w:r>
-      <w:proofErr w:type="spellEnd"/>
       <w:r>
         <w:rPr>
           <w:rFonts w:hint="eastAsia"/>
@@ -443,14 +413,12 @@
         </w:rPr>
         <w:t>中断是系统调用的统一入口。某个具体的系统调用是这个中断处理程序的子程序，进入具体某个系统调用是通过内核定义的系统调用号码来实现的。</w:t>
       </w:r>
-      <w:proofErr w:type="spellStart"/>
       <w:r>
         <w:rPr>
           <w:rFonts w:hint="eastAsia"/>
         </w:rPr>
         <w:t>linux</w:t>
       </w:r>
-      <w:proofErr w:type="spellEnd"/>
       <w:r>
         <w:rPr>
           <w:rFonts w:hint="eastAsia"/>
@@ -469,19 +437,11 @@
         <w:pStyle w:val="ListParagraph"/>
         <w:ind w:left="1440"/>
       </w:pPr>
-      <w:proofErr w:type="spellStart"/>
-      <w:r>
-        <w:rPr>
-          <w:rFonts w:hint="eastAsia"/>
-        </w:rPr>
-        <w:t>int</w:t>
-      </w:r>
-      <w:proofErr w:type="spellEnd"/>
-      <w:r>
-        <w:rPr>
-          <w:rFonts w:hint="eastAsia"/>
-        </w:rPr>
-        <w:t xml:space="preserve"> 0x80; //</w:t>
+      <w:r>
+        <w:rPr>
+          <w:rFonts w:hint="eastAsia"/>
+        </w:rPr>
+        <w:t>int 0x80; //</w:t>
       </w:r>
       <w:r>
         <w:rPr>
@@ -500,9 +460,6 @@
       <w:pPr>
         <w:pStyle w:val="ListParagraph"/>
         <w:ind w:left="1440"/>
-        <w:rPr>
-          <w:rFonts w:hint="eastAsia"/>
-        </w:rPr>
       </w:pPr>
       <w:r>
         <w:rPr>
@@ -514,21 +471,7 @@
         <w:rPr>
           <w:rFonts w:hint="eastAsia"/>
         </w:rPr>
-        <w:t>"</w:t>
-      </w:r>
-      <w:proofErr w:type="spellStart"/>
-      <w:r>
-        <w:rPr>
-          <w:rFonts w:hint="eastAsia"/>
-        </w:rPr>
-        <w:t>int</w:t>
-      </w:r>
-      <w:proofErr w:type="spellEnd"/>
-      <w:r>
-        <w:rPr>
-          <w:rFonts w:hint="eastAsia"/>
-        </w:rPr>
-        <w:t xml:space="preserve"> 0x80;"</w:t>
+        <w:t>"int 0x80;"</w:t>
       </w:r>
       <w:r>
         <w:rPr>
@@ -541,9 +484,6 @@
       <w:pPr>
         <w:pStyle w:val="ListParagraph"/>
         <w:ind w:left="1440"/>
-        <w:rPr>
-          <w:rFonts w:hint="eastAsia"/>
-        </w:rPr>
       </w:pPr>
       <w:r>
         <w:rPr>
@@ -574,9 +514,6 @@
       <w:pPr>
         <w:pStyle w:val="ListParagraph"/>
         <w:ind w:left="1440"/>
-        <w:rPr>
-          <w:rFonts w:hint="eastAsia"/>
-        </w:rPr>
       </w:pPr>
       <w:r>
         <w:rPr>
@@ -654,7 +591,175 @@
     <w:p>
       <w:pPr>
         <w:pStyle w:val="ListParagraph"/>
-        <w:ind w:left="1440"/>
+        <w:numPr>
+          <w:ilvl w:val="1"/>
+          <w:numId w:val="1"/>
+        </w:numPr>
+      </w:pPr>
+      <w:r>
+        <w:rPr>
+          <w:rFonts w:hint="eastAsia"/>
+        </w:rPr>
+        <w:t>用汇编程序输出</w:t>
+      </w:r>
+      <w:r>
+        <w:rPr>
+          <w:rFonts w:hint="eastAsia"/>
+        </w:rPr>
+        <w:t>hello world</w:t>
+      </w:r>
+      <w:r>
+        <w:t>!</w:t>
+      </w:r>
+    </w:p>
+    <w:p>
+      <w:pPr>
+        <w:ind w:left="1440"/>
+      </w:pPr>
+      <w:r>
+        <w:rPr>
+          <w:noProof/>
+        </w:rPr>
+        <w:drawing>
+          <wp:inline distT="0" distB="0" distL="0" distR="0" wp14:anchorId="051FF9F5" wp14:editId="6C066929">
+            <wp:extent cx="2482299" cy="2860040"/>
+            <wp:effectExtent l="0" t="0" r="6985" b="10160"/>
+            <wp:docPr id="3" name="Picture 3" descr="../Desktop/Screen%20Shot%202019-03-12%20at%206.12.07%20PM.p"/>
+            <wp:cNvGraphicFramePr>
+              <a:graphicFrameLocks xmlns:a="http://schemas.openxmlformats.org/drawingml/2006/main" noChangeAspect="1"/>
+            </wp:cNvGraphicFramePr>
+            <a:graphic xmlns:a="http://schemas.openxmlformats.org/drawingml/2006/main">
+              <a:graphicData uri="http://schemas.openxmlformats.org/drawingml/2006/picture">
+                <pic:pic xmlns:pic="http://schemas.openxmlformats.org/drawingml/2006/picture">
+                  <pic:nvPicPr>
+                    <pic:cNvPr id="0" name="Picture 1" descr="../Desktop/Screen%20Shot%202019-03-12%20at%206.12.07%20PM.p"/>
+                    <pic:cNvPicPr>
+                      <a:picLocks noChangeAspect="1" noChangeArrowheads="1"/>
+                    </pic:cNvPicPr>
+                  </pic:nvPicPr>
+                  <pic:blipFill>
+                    <a:blip r:embed="rId9" cstate="print">
+                      <a:extLst>
+                        <a:ext uri="{28A0092B-C50C-407E-A947-70E740481C1C}">
+                          <a14:useLocalDpi xmlns:a14="http://schemas.microsoft.com/office/drawing/2010/main" val="0"/>
+                        </a:ext>
+                      </a:extLst>
+                    </a:blip>
+                    <a:srcRect/>
+                    <a:stretch>
+                      <a:fillRect/>
+                    </a:stretch>
+                  </pic:blipFill>
+                  <pic:spPr bwMode="auto">
+                    <a:xfrm>
+                      <a:off x="0" y="0"/>
+                      <a:ext cx="2485187" cy="2863368"/>
+                    </a:xfrm>
+                    <a:prstGeom prst="rect">
+                      <a:avLst/>
+                    </a:prstGeom>
+                    <a:noFill/>
+                    <a:ln>
+                      <a:noFill/>
+                    </a:ln>
+                  </pic:spPr>
+                </pic:pic>
+              </a:graphicData>
+            </a:graphic>
+          </wp:inline>
+        </w:drawing>
+      </w:r>
+    </w:p>
+    <w:p>
+      <w:pPr>
+        <w:ind w:left="1440"/>
+        <w:rPr>
+          <w:rFonts w:hint="eastAsia"/>
+        </w:rPr>
+      </w:pPr>
+      <w:r>
+        <w:rPr>
+          <w:rFonts w:hint="eastAsia"/>
+        </w:rPr>
+        <w:t>输出结果</w:t>
+      </w:r>
+    </w:p>
+    <w:p>
+      <w:pPr>
+        <w:ind w:left="1440"/>
+        <w:rPr>
+          <w:rFonts w:hint="eastAsia"/>
+        </w:rPr>
+      </w:pPr>
+      <w:r>
+        <w:rPr>
+          <w:rFonts w:hint="eastAsia"/>
+          <w:noProof/>
+        </w:rPr>
+        <w:drawing>
+          <wp:inline distT="0" distB="0" distL="0" distR="0" wp14:anchorId="1EC3E387" wp14:editId="681C4867">
+            <wp:extent cx="4623435" cy="933578"/>
+            <wp:effectExtent l="0" t="0" r="0" b="6350"/>
+            <wp:docPr id="11" name="Picture 11" descr="../Desktop/Screen%20Shot%202019-03-12%20at%206.11.18%20PM.p"/>
+            <wp:cNvGraphicFramePr>
+              <a:graphicFrameLocks xmlns:a="http://schemas.openxmlformats.org/drawingml/2006/main" noChangeAspect="1"/>
+            </wp:cNvGraphicFramePr>
+            <a:graphic xmlns:a="http://schemas.openxmlformats.org/drawingml/2006/main">
+              <a:graphicData uri="http://schemas.openxmlformats.org/drawingml/2006/picture">
+                <pic:pic xmlns:pic="http://schemas.openxmlformats.org/drawingml/2006/picture">
+                  <pic:nvPicPr>
+                    <pic:cNvPr id="0" name="Picture 2" descr="../Desktop/Screen%20Shot%202019-03-12%20at%206.11.18%20PM.p"/>
+                    <pic:cNvPicPr>
+                      <a:picLocks noChangeAspect="1" noChangeArrowheads="1"/>
+                    </pic:cNvPicPr>
+                  </pic:nvPicPr>
+                  <pic:blipFill>
+                    <a:blip r:embed="rId10" cstate="print">
+                      <a:extLst>
+                        <a:ext uri="{28A0092B-C50C-407E-A947-70E740481C1C}">
+                          <a14:useLocalDpi xmlns:a14="http://schemas.microsoft.com/office/drawing/2010/main" val="0"/>
+                        </a:ext>
+                      </a:extLst>
+                    </a:blip>
+                    <a:srcRect/>
+                    <a:stretch>
+                      <a:fillRect/>
+                    </a:stretch>
+                  </pic:blipFill>
+                  <pic:spPr bwMode="auto">
+                    <a:xfrm>
+                      <a:off x="0" y="0"/>
+                      <a:ext cx="4644307" cy="937793"/>
+                    </a:xfrm>
+                    <a:prstGeom prst="rect">
+                      <a:avLst/>
+                    </a:prstGeom>
+                    <a:noFill/>
+                    <a:ln>
+                      <a:noFill/>
+                    </a:ln>
+                  </pic:spPr>
+                </pic:pic>
+              </a:graphicData>
+            </a:graphic>
+          </wp:inline>
+        </w:drawing>
+      </w:r>
+    </w:p>
+    <w:p>
+      <w:pPr>
+        <w:ind w:left="1440"/>
+        <w:rPr>
+          <w:rFonts w:hint="eastAsia"/>
+        </w:rPr>
+      </w:pPr>
+    </w:p>
+    <w:p>
+      <w:pPr>
+        <w:ind w:left="1440"/>
+        <w:rPr>
+          <w:rFonts w:hint="eastAsia"/>
+        </w:rPr>
       </w:pPr>
     </w:p>
     <w:p>
@@ -689,13 +794,8 @@
       <w:r>
         <w:sym w:font="Wingdings" w:char="F0E0"/>
       </w:r>
-      <w:proofErr w:type="spellStart"/>
-      <w:r>
-        <w:t>int</w:t>
-      </w:r>
-      <w:proofErr w:type="spellEnd"/>
-      <w:r>
-        <w:t xml:space="preserve"> 0x80</w:t>
+      <w:r>
+        <w:t>int 0x80</w:t>
       </w:r>
       <w:r>
         <w:rPr>
@@ -765,9 +865,6 @@
       <w:pPr>
         <w:pStyle w:val="ListParagraph"/>
         <w:ind w:left="1440"/>
-        <w:rPr>
-          <w:rFonts w:hint="eastAsia"/>
-        </w:rPr>
       </w:pPr>
       <w:r>
         <w:sym w:font="Wingdings" w:char="F0E0"/>
@@ -783,9 +880,6 @@
       <w:pPr>
         <w:pStyle w:val="ListParagraph"/>
         <w:ind w:left="1440"/>
-        <w:rPr>
-          <w:rFonts w:hint="eastAsia"/>
-        </w:rPr>
       </w:pPr>
       <w:r>
         <w:rPr>
@@ -799,7 +893,6 @@
         <w:pStyle w:val="ListParagraph"/>
         <w:ind w:left="1440"/>
         <w:rPr>
-          <w:rFonts w:hint="eastAsia"/>
           <w:color w:val="FF0000"/>
         </w:rPr>
       </w:pPr>
@@ -836,7 +929,6 @@
         <w:pStyle w:val="ListParagraph"/>
         <w:ind w:left="1440"/>
         <w:rPr>
-          <w:rFonts w:hint="eastAsia"/>
           <w:color w:val="FF0000"/>
         </w:rPr>
       </w:pPr>
@@ -846,6 +938,7 @@
         <w:pStyle w:val="ListParagraph"/>
         <w:ind w:left="1440"/>
         <w:rPr>
+          <w:rFonts w:hint="eastAsia"/>
           <w:color w:val="FF0000"/>
         </w:rPr>
       </w:pPr>
@@ -889,96 +982,6 @@
         </w:rPr>
         <w:t>返回用户态</w:t>
       </w:r>
-    </w:p>
-    <w:p>
-      <w:pPr>
-        <w:pStyle w:val="ListParagraph"/>
-        <w:ind w:left="1440"/>
-        <w:rPr>
-          <w:color w:val="FF0000"/>
-        </w:rPr>
-      </w:pPr>
-    </w:p>
-    <w:p>
-      <w:pPr>
-        <w:pStyle w:val="ListParagraph"/>
-        <w:ind w:left="1440"/>
-        <w:rPr>
-          <w:color w:val="FF0000"/>
-        </w:rPr>
-      </w:pPr>
-    </w:p>
-    <w:p>
-      <w:pPr>
-        <w:pStyle w:val="ListParagraph"/>
-        <w:ind w:left="1440"/>
-        <w:rPr>
-          <w:color w:val="FF0000"/>
-        </w:rPr>
-      </w:pPr>
-    </w:p>
-    <w:p>
-      <w:pPr>
-        <w:pStyle w:val="ListParagraph"/>
-        <w:ind w:left="1440"/>
-        <w:rPr>
-          <w:color w:val="FF0000"/>
-        </w:rPr>
-      </w:pPr>
-    </w:p>
-    <w:p>
-      <w:pPr>
-        <w:pStyle w:val="ListParagraph"/>
-        <w:ind w:left="1440"/>
-        <w:rPr>
-          <w:color w:val="FF0000"/>
-        </w:rPr>
-      </w:pPr>
-    </w:p>
-    <w:p>
-      <w:pPr>
-        <w:pStyle w:val="ListParagraph"/>
-        <w:ind w:left="1440"/>
-        <w:rPr>
-          <w:color w:val="FF0000"/>
-        </w:rPr>
-      </w:pPr>
-    </w:p>
-    <w:p>
-      <w:pPr>
-        <w:pStyle w:val="ListParagraph"/>
-        <w:ind w:left="1440"/>
-        <w:rPr>
-          <w:color w:val="FF0000"/>
-        </w:rPr>
-      </w:pPr>
-    </w:p>
-    <w:p>
-      <w:pPr>
-        <w:pStyle w:val="ListParagraph"/>
-        <w:ind w:left="1440"/>
-        <w:rPr>
-          <w:color w:val="FF0000"/>
-        </w:rPr>
-      </w:pPr>
-    </w:p>
-    <w:p>
-      <w:pPr>
-        <w:pStyle w:val="ListParagraph"/>
-        <w:ind w:left="1440"/>
-        <w:rPr>
-          <w:color w:val="FF0000"/>
-        </w:rPr>
-      </w:pPr>
-    </w:p>
-    <w:p>
-      <w:pPr>
-        <w:pStyle w:val="ListParagraph"/>
-        <w:ind w:left="1440"/>
-        <w:rPr>
-          <w:color w:val="FF0000"/>
-        </w:rPr>
-      </w:pPr>
     </w:p>
     <w:p>
       <w:pPr>
@@ -1005,9 +1008,6 @@
           <w:ilvl w:val="0"/>
           <w:numId w:val="1"/>
         </w:numPr>
-        <w:rPr>
-          <w:rFonts w:hint="eastAsia"/>
-        </w:rPr>
       </w:pPr>
       <w:r>
         <w:rPr>
@@ -1024,20 +1024,19 @@
     <w:p>
       <w:pPr>
         <w:pStyle w:val="ListParagraph"/>
-        <w:rPr>
-          <w:rFonts w:hint="eastAsia"/>
-        </w:rPr>
-      </w:pPr>
-    </w:p>
-    <w:p>
-      <w:pPr>
-        <w:pStyle w:val="ListParagraph"/>
-        <w:rPr>
+      </w:pPr>
+    </w:p>
+    <w:p>
+      <w:pPr>
+        <w:pStyle w:val="ListParagraph"/>
+        <w:rPr>
+          <w:rFonts w:hint="eastAsia"/>
           <w:color w:val="FF0000"/>
         </w:rPr>
       </w:pPr>
       <w:r>
         <w:rPr>
+          <w:noProof/>
           <w:color w:val="FF0000"/>
         </w:rPr>
         <w:drawing>
@@ -1056,7 +1055,7 @@
                     <pic:cNvPicPr/>
                   </pic:nvPicPr>
                   <pic:blipFill>
-                    <a:blip r:embed="rId9"/>
+                    <a:blip r:embed="rId11"/>
                     <a:stretch>
                       <a:fillRect/>
                     </a:stretch>
@@ -1081,16 +1080,31 @@
       <w:pPr>
         <w:pStyle w:val="ListParagraph"/>
         <w:rPr>
+          <w:rFonts w:hint="eastAsia"/>
           <w:color w:val="FF0000"/>
         </w:rPr>
       </w:pPr>
     </w:p>
     <w:p>
       <w:pPr>
-        <w:rPr>
-          <w:rFonts w:hint="eastAsia"/>
-        </w:rPr>
-      </w:pPr>
+        <w:pStyle w:val="ListParagraph"/>
+        <w:rPr>
+          <w:rFonts w:hint="eastAsia"/>
+          <w:color w:val="FF0000"/>
+        </w:rPr>
+      </w:pPr>
+      <w:bookmarkStart w:id="0" w:name="_GoBack"/>
+      <w:bookmarkEnd w:id="0"/>
+    </w:p>
+    <w:p>
+      <w:pPr>
+        <w:pStyle w:val="ListParagraph"/>
+        <w:rPr>
+          <w:color w:val="FF0000"/>
+        </w:rPr>
+      </w:pPr>
+    </w:p>
+    <w:p>
       <w:r>
         <w:rPr>
           <w:rFonts w:hint="eastAsia"/>
@@ -1108,7 +1122,6 @@
       <w:pPr>
         <w:pStyle w:val="ListParagraph"/>
         <w:rPr>
-          <w:rFonts w:hint="eastAsia"/>
           <w:color w:val="FF0000"/>
         </w:rPr>
       </w:pPr>
@@ -1136,7 +1149,7 @@
                     </pic:cNvPicPr>
                   </pic:nvPicPr>
                   <pic:blipFill>
-                    <a:blip r:embed="rId10">
+                    <a:blip r:embed="rId12">
                       <a:extLst>
                         <a:ext uri="{28A0092B-C50C-407E-A947-70E740481C1C}">
                           <a14:useLocalDpi xmlns:a14="http://schemas.microsoft.com/office/drawing/2010/main" val="0"/>
@@ -1171,9 +1184,6 @@
     <w:p>
       <w:pPr>
         <w:pStyle w:val="ListParagraph"/>
-        <w:rPr>
-          <w:rFonts w:hint="eastAsia"/>
-        </w:rPr>
       </w:pPr>
       <w:r>
         <w:rPr>
@@ -1204,7 +1214,6 @@
       <w:pPr>
         <w:pStyle w:val="ListParagraph"/>
         <w:rPr>
-          <w:rFonts w:hint="eastAsia"/>
           <w:color w:val="FF0000"/>
         </w:rPr>
       </w:pPr>
@@ -1231,7 +1240,7 @@
                     </pic:cNvPicPr>
                   </pic:nvPicPr>
                   <pic:blipFill>
-                    <a:blip r:embed="rId11">
+                    <a:blip r:embed="rId13">
                       <a:extLst>
                         <a:ext uri="{28A0092B-C50C-407E-A947-70E740481C1C}">
                           <a14:useLocalDpi xmlns:a14="http://schemas.microsoft.com/office/drawing/2010/main" val="0"/>
@@ -1273,9 +1282,6 @@
     <w:p>
       <w:pPr>
         <w:pStyle w:val="ListParagraph"/>
-        <w:rPr>
-          <w:rFonts w:hint="eastAsia"/>
-        </w:rPr>
       </w:pPr>
       <w:r>
         <w:rPr>
@@ -1297,39 +1303,7 @@
         <w:t xml:space="preserve"> </w:t>
       </w:r>
       <w:r>
-        <w:t>./</w:t>
-      </w:r>
-      <w:proofErr w:type="spellStart"/>
-      <w:r>
-        <w:t>cpu</w:t>
-      </w:r>
-      <w:proofErr w:type="spellEnd"/>
-      <w:r>
-        <w:t xml:space="preserve"> A </w:t>
-      </w:r>
-      <w:proofErr w:type="gramStart"/>
-      <w:r>
-        <w:t>&amp; .</w:t>
-      </w:r>
-      <w:proofErr w:type="gramEnd"/>
-      <w:r>
-        <w:t>/</w:t>
-      </w:r>
-      <w:proofErr w:type="spellStart"/>
-      <w:r>
-        <w:t>cpu</w:t>
-      </w:r>
-      <w:proofErr w:type="spellEnd"/>
-      <w:r>
-        <w:t xml:space="preserve"> B &amp; ./</w:t>
-      </w:r>
-      <w:proofErr w:type="spellStart"/>
-      <w:r>
-        <w:t>cpu</w:t>
-      </w:r>
-      <w:proofErr w:type="spellEnd"/>
-      <w:r>
-        <w:t xml:space="preserve"> C &amp; </w:t>
+        <w:t xml:space="preserve">./cpu A &amp; ./cpu B &amp; ./cpu C &amp; </w:t>
       </w:r>
       <w:r>
         <w:rPr>
@@ -1401,57 +1375,36 @@
     <w:p>
       <w:pPr>
         <w:pStyle w:val="ListParagraph"/>
-        <w:rPr>
-          <w:rFonts w:hint="eastAsia"/>
-        </w:rPr>
-      </w:pPr>
-    </w:p>
-    <w:p>
-      <w:pPr>
-        <w:pStyle w:val="ListParagraph"/>
-        <w:rPr>
-          <w:rFonts w:hint="eastAsia"/>
-        </w:rPr>
-      </w:pPr>
-    </w:p>
-    <w:p>
-      <w:pPr>
-        <w:pStyle w:val="ListParagraph"/>
-        <w:rPr>
-          <w:rFonts w:hint="eastAsia"/>
-        </w:rPr>
-      </w:pPr>
-    </w:p>
-    <w:p>
-      <w:pPr>
-        <w:pStyle w:val="ListParagraph"/>
-        <w:rPr>
-          <w:rFonts w:hint="eastAsia"/>
-        </w:rPr>
-      </w:pPr>
-    </w:p>
-    <w:p>
-      <w:pPr>
-        <w:pStyle w:val="ListParagraph"/>
-        <w:rPr>
-          <w:rFonts w:hint="eastAsia"/>
-        </w:rPr>
-      </w:pPr>
-    </w:p>
-    <w:p>
-      <w:pPr>
-        <w:pStyle w:val="ListParagraph"/>
-        <w:rPr>
-          <w:rFonts w:hint="eastAsia"/>
-        </w:rPr>
-      </w:pPr>
-    </w:p>
-    <w:p>
-      <w:pPr>
-        <w:pStyle w:val="ListParagraph"/>
-        <w:rPr>
-          <w:rFonts w:hint="eastAsia"/>
-        </w:rPr>
+      </w:pPr>
+    </w:p>
+    <w:p>
+      <w:pPr>
+        <w:pStyle w:val="ListParagraph"/>
+      </w:pPr>
+    </w:p>
+    <w:p>
+      <w:pPr>
+        <w:pStyle w:val="ListParagraph"/>
+      </w:pPr>
+    </w:p>
+    <w:p>
+      <w:pPr>
+        <w:pStyle w:val="ListParagraph"/>
+      </w:pPr>
+    </w:p>
+    <w:p>
+      <w:pPr>
+        <w:pStyle w:val="ListParagraph"/>
+      </w:pPr>
+    </w:p>
+    <w:p>
+      <w:pPr>
+        <w:pStyle w:val="ListParagraph"/>
+      </w:pPr>
+    </w:p>
+    <w:p>
+      <w:pPr>
+        <w:pStyle w:val="ListParagraph"/>
       </w:pPr>
     </w:p>
     <w:p>
@@ -1461,9 +1414,6 @@
           <w:ilvl w:val="0"/>
           <w:numId w:val="1"/>
         </w:numPr>
-        <w:rPr>
-          <w:rFonts w:hint="eastAsia"/>
-        </w:rPr>
       </w:pPr>
       <w:r>
         <w:rPr>
@@ -1475,11 +1425,11 @@
     <w:p>
       <w:pPr>
         <w:pStyle w:val="ListParagraph"/>
-        <w:rPr>
-          <w:rFonts w:hint="eastAsia"/>
-        </w:rPr>
-      </w:pPr>
-      <w:r>
+      </w:pPr>
+      <w:r>
+        <w:rPr>
+          <w:noProof/>
+        </w:rPr>
         <w:drawing>
           <wp:inline distT="0" distB="0" distL="0" distR="0" wp14:anchorId="435E6636" wp14:editId="1783FDD0">
             <wp:extent cx="5943600" cy="3999230"/>
@@ -1496,7 +1446,7 @@
                     <pic:cNvPicPr/>
                   </pic:nvPicPr>
                   <pic:blipFill>
-                    <a:blip r:embed="rId12"/>
+                    <a:blip r:embed="rId14"/>
                     <a:stretch>
                       <a:fillRect/>
                     </a:stretch>
@@ -1520,25 +1470,16 @@
     <w:p>
       <w:pPr>
         <w:pStyle w:val="ListParagraph"/>
-        <w:rPr>
-          <w:rFonts w:hint="eastAsia"/>
-        </w:rPr>
-      </w:pPr>
-    </w:p>
-    <w:p>
-      <w:pPr>
-        <w:pStyle w:val="ListParagraph"/>
-        <w:rPr>
-          <w:rFonts w:hint="eastAsia"/>
-        </w:rPr>
-      </w:pPr>
-    </w:p>
-    <w:p>
-      <w:pPr>
-        <w:pStyle w:val="ListParagraph"/>
-        <w:rPr>
-          <w:rFonts w:hint="eastAsia"/>
-        </w:rPr>
+      </w:pPr>
+    </w:p>
+    <w:p>
+      <w:pPr>
+        <w:pStyle w:val="ListParagraph"/>
+      </w:pPr>
+    </w:p>
+    <w:p>
+      <w:pPr>
+        <w:pStyle w:val="ListParagraph"/>
       </w:pPr>
       <w:r>
         <w:rPr>
@@ -1574,9 +1515,6 @@
     <w:p>
       <w:pPr>
         <w:pStyle w:val="ListParagraph"/>
-        <w:rPr>
-          <w:rFonts w:hint="eastAsia"/>
-        </w:rPr>
       </w:pPr>
       <w:r>
         <w:rPr>
@@ -1602,7 +1540,7 @@
                     </pic:cNvPicPr>
                   </pic:nvPicPr>
                   <pic:blipFill>
-                    <a:blip r:embed="rId13">
+                    <a:blip r:embed="rId15">
                       <a:extLst>
                         <a:ext uri="{28A0092B-C50C-407E-A947-70E740481C1C}">
                           <a14:useLocalDpi xmlns:a14="http://schemas.microsoft.com/office/drawing/2010/main" val="0"/>
@@ -1637,9 +1575,6 @@
     <w:p>
       <w:pPr>
         <w:pStyle w:val="ListParagraph"/>
-        <w:rPr>
-          <w:rFonts w:hint="eastAsia"/>
-        </w:rPr>
       </w:pPr>
       <w:r>
         <w:rPr>
@@ -1716,9 +1651,6 @@
           <w:ilvl w:val="0"/>
           <w:numId w:val="1"/>
         </w:numPr>
-        <w:rPr>
-          <w:rFonts w:hint="eastAsia"/>
-        </w:rPr>
       </w:pPr>
       <w:r>
         <w:rPr>
@@ -1754,7 +1686,7 @@
                     </pic:cNvPicPr>
                   </pic:nvPicPr>
                   <pic:blipFill>
-                    <a:blip r:embed="rId14">
+                    <a:blip r:embed="rId16">
                       <a:extLst>
                         <a:ext uri="{28A0092B-C50C-407E-A947-70E740481C1C}">
                           <a14:useLocalDpi xmlns:a14="http://schemas.microsoft.com/office/drawing/2010/main" val="0"/>
@@ -1789,9 +1721,6 @@
     <w:p>
       <w:pPr>
         <w:pStyle w:val="ListParagraph"/>
-        <w:rPr>
-          <w:rFonts w:hint="eastAsia"/>
-        </w:rPr>
       </w:pPr>
       <w:r>
         <w:rPr>
@@ -1816,7 +1745,7 @@
                     </pic:cNvPicPr>
                   </pic:nvPicPr>
                   <pic:blipFill>
-                    <a:blip r:embed="rId15">
+                    <a:blip r:embed="rId17">
                       <a:extLst>
                         <a:ext uri="{28A0092B-C50C-407E-A947-70E740481C1C}">
                           <a14:useLocalDpi xmlns:a14="http://schemas.microsoft.com/office/drawing/2010/main" val="0"/>
@@ -1851,9 +1780,6 @@
     <w:p>
       <w:pPr>
         <w:pStyle w:val="ListParagraph"/>
-        <w:rPr>
-          <w:rFonts w:hint="eastAsia"/>
-        </w:rPr>
       </w:pPr>
       <w:r>
         <w:rPr>
@@ -1865,41 +1791,26 @@
     <w:p>
       <w:pPr>
         <w:pStyle w:val="ListParagraph"/>
-        <w:rPr>
-          <w:rFonts w:hint="eastAsia"/>
-        </w:rPr>
-      </w:pPr>
-    </w:p>
-    <w:p>
-      <w:pPr>
-        <w:pStyle w:val="ListParagraph"/>
-        <w:rPr>
-          <w:rFonts w:hint="eastAsia"/>
-        </w:rPr>
-      </w:pPr>
-    </w:p>
-    <w:p>
-      <w:pPr>
-        <w:pStyle w:val="ListParagraph"/>
-        <w:rPr>
-          <w:rFonts w:hint="eastAsia"/>
-        </w:rPr>
-      </w:pPr>
-    </w:p>
-    <w:p>
-      <w:pPr>
-        <w:pStyle w:val="ListParagraph"/>
-        <w:rPr>
-          <w:rFonts w:hint="eastAsia"/>
-        </w:rPr>
-      </w:pPr>
-    </w:p>
-    <w:p>
-      <w:pPr>
-        <w:pStyle w:val="ListParagraph"/>
-        <w:rPr>
-          <w:rFonts w:hint="eastAsia"/>
-        </w:rPr>
+      </w:pPr>
+    </w:p>
+    <w:p>
+      <w:pPr>
+        <w:pStyle w:val="ListParagraph"/>
+      </w:pPr>
+    </w:p>
+    <w:p>
+      <w:pPr>
+        <w:pStyle w:val="ListParagraph"/>
+      </w:pPr>
+    </w:p>
+    <w:p>
+      <w:pPr>
+        <w:pStyle w:val="ListParagraph"/>
+      </w:pPr>
+    </w:p>
+    <w:p>
+      <w:pPr>
+        <w:pStyle w:val="ListParagraph"/>
       </w:pPr>
       <w:r>
         <w:rPr>
@@ -1917,11 +1828,11 @@
     <w:p>
       <w:pPr>
         <w:pStyle w:val="ListParagraph"/>
-        <w:rPr>
-          <w:rFonts w:hint="eastAsia"/>
-        </w:rPr>
-      </w:pPr>
-      <w:r>
+      </w:pPr>
+      <w:r>
+        <w:rPr>
+          <w:noProof/>
+        </w:rPr>
         <w:drawing>
           <wp:inline distT="0" distB="0" distL="0" distR="0" wp14:anchorId="07C060B3" wp14:editId="7A4A6573">
             <wp:extent cx="5943600" cy="584835"/>
@@ -1938,7 +1849,7 @@
                     <pic:cNvPicPr/>
                   </pic:nvPicPr>
                   <pic:blipFill>
-                    <a:blip r:embed="rId16"/>
+                    <a:blip r:embed="rId18"/>
                     <a:stretch>
                       <a:fillRect/>
                     </a:stretch>
@@ -1962,9 +1873,6 @@
     <w:p>
       <w:pPr>
         <w:pStyle w:val="ListParagraph"/>
-        <w:rPr>
-          <w:rFonts w:hint="eastAsia"/>
-        </w:rPr>
       </w:pPr>
       <w:r>
         <w:rPr>
@@ -1972,7 +1880,6 @@
         </w:rPr>
         <w:t>这是一个多线程的程序，主程序使用</w:t>
       </w:r>
-      <w:proofErr w:type="spellStart"/>
       <w:r>
         <w:rPr>
           <w:rFonts w:hint="eastAsia"/>
@@ -1980,11 +1887,7 @@
         <w:t>pthread</w:t>
       </w:r>
       <w:r>
-        <w:t>.create</w:t>
-      </w:r>
-      <w:proofErr w:type="spellEnd"/>
-      <w:r>
-        <w:t>(</w:t>
+        <w:t>.create(</w:t>
       </w:r>
       <w:r>
         <w:rPr>
@@ -2014,9 +1917,6 @@
     <w:p>
       <w:pPr>
         <w:pStyle w:val="ListParagraph"/>
-        <w:rPr>
-          <w:rFonts w:hint="eastAsia"/>
-        </w:rPr>
       </w:pPr>
       <w:r>
         <w:rPr>
@@ -2024,8 +1924,6 @@
         </w:rPr>
         <w:t>共享计数器递增，需要三个指令：一个用于将计数器的值从存储器加载到寄存器中，一个用于递增它，一个用于将其存储回内存。因为这三个指令不是原子地执行，所以有时会出现异常。</w:t>
       </w:r>
-      <w:bookmarkStart w:id="0" w:name="_GoBack"/>
-      <w:bookmarkEnd w:id="0"/>
     </w:p>
     <w:sectPr>
       <w:pgSz w:w="12240" w:h="15840"/>
@@ -2130,9 +2028,9 @@
   </w:abstractNum>
   <w:abstractNum w:abstractNumId="1">
     <w:nsid w:val="2FC97ACB"/>
-    <w:multiLevelType w:val="hybridMultilevel"/>
-    <w:tmpl w:val="FD5EB64A"/>
-    <w:lvl w:ilvl="0" w:tplc="0409000F">
+    <w:multiLevelType w:val="multilevel"/>
+    <w:tmpl w:val="E8EE794C"/>
+    <w:lvl w:ilvl="0">
       <w:start w:val="1"/>
       <w:numFmt w:val="decimal"/>
       <w:lvlText w:val="%1."/>
@@ -2144,77 +2042,109 @@
         <w:rFonts w:hint="default"/>
       </w:rPr>
     </w:lvl>
-    <w:lvl w:ilvl="1" w:tplc="04090019" w:tentative="1">
-      <w:start w:val="1"/>
-      <w:numFmt w:val="lowerLetter"/>
-      <w:lvlText w:val="%2."/>
+    <w:lvl w:ilvl="1">
+      <w:start w:val="13"/>
+      <w:numFmt w:val="decimal"/>
+      <w:isLgl/>
+      <w:lvlText w:val="%1.%2"/>
       <w:lvlJc w:val="left"/>
       <w:pPr>
-        <w:ind w:left="1440" w:hanging="360"/>
-      </w:pPr>
+        <w:ind w:left="1920" w:hanging="480"/>
+      </w:pPr>
+      <w:rPr>
+        <w:rFonts w:hint="eastAsia"/>
+      </w:rPr>
     </w:lvl>
-    <w:lvl w:ilvl="2" w:tplc="0409001B" w:tentative="1">
-      <w:start w:val="1"/>
-      <w:numFmt w:val="lowerRoman"/>
-      <w:lvlText w:val="%3."/>
-      <w:lvlJc w:val="right"/>
-      <w:pPr>
-        <w:ind w:left="2160" w:hanging="180"/>
-      </w:pPr>
-    </w:lvl>
-    <w:lvl w:ilvl="3" w:tplc="0409000F" w:tentative="1">
+    <w:lvl w:ilvl="2">
       <w:start w:val="1"/>
       <w:numFmt w:val="decimal"/>
-      <w:lvlText w:val="%4."/>
+      <w:isLgl/>
+      <w:lvlText w:val="%1.%2.%3"/>
       <w:lvlJc w:val="left"/>
       <w:pPr>
-        <w:ind w:left="2880" w:hanging="360"/>
-      </w:pPr>
+        <w:ind w:left="3240" w:hanging="720"/>
+      </w:pPr>
+      <w:rPr>
+        <w:rFonts w:hint="eastAsia"/>
+      </w:rPr>
     </w:lvl>
-    <w:lvl w:ilvl="4" w:tplc="04090019" w:tentative="1">
-      <w:start w:val="1"/>
-      <w:numFmt w:val="lowerLetter"/>
-      <w:lvlText w:val="%5."/>
-      <w:lvlJc w:val="left"/>
-      <w:pPr>
-        <w:ind w:left="3600" w:hanging="360"/>
-      </w:pPr>
-    </w:lvl>
-    <w:lvl w:ilvl="5" w:tplc="0409001B" w:tentative="1">
-      <w:start w:val="1"/>
-      <w:numFmt w:val="lowerRoman"/>
-      <w:lvlText w:val="%6."/>
-      <w:lvlJc w:val="right"/>
-      <w:pPr>
-        <w:ind w:left="4320" w:hanging="180"/>
-      </w:pPr>
-    </w:lvl>
-    <w:lvl w:ilvl="6" w:tplc="0409000F" w:tentative="1">
+    <w:lvl w:ilvl="3">
       <w:start w:val="1"/>
       <w:numFmt w:val="decimal"/>
-      <w:lvlText w:val="%7."/>
+      <w:isLgl/>
+      <w:lvlText w:val="%1.%2.%3.%4"/>
       <w:lvlJc w:val="left"/>
       <w:pPr>
-        <w:ind w:left="5040" w:hanging="360"/>
-      </w:pPr>
+        <w:ind w:left="4320" w:hanging="720"/>
+      </w:pPr>
+      <w:rPr>
+        <w:rFonts w:hint="eastAsia"/>
+      </w:rPr>
     </w:lvl>
-    <w:lvl w:ilvl="7" w:tplc="04090019" w:tentative="1">
+    <w:lvl w:ilvl="4">
       <w:start w:val="1"/>
-      <w:numFmt w:val="lowerLetter"/>
-      <w:lvlText w:val="%8."/>
+      <w:numFmt w:val="decimal"/>
+      <w:isLgl/>
+      <w:lvlText w:val="%1.%2.%3.%4.%5"/>
       <w:lvlJc w:val="left"/>
       <w:pPr>
-        <w:ind w:left="5760" w:hanging="360"/>
-      </w:pPr>
+        <w:ind w:left="5760" w:hanging="1080"/>
+      </w:pPr>
+      <w:rPr>
+        <w:rFonts w:hint="eastAsia"/>
+      </w:rPr>
     </w:lvl>
-    <w:lvl w:ilvl="8" w:tplc="0409001B" w:tentative="1">
+    <w:lvl w:ilvl="5">
       <w:start w:val="1"/>
-      <w:numFmt w:val="lowerRoman"/>
-      <w:lvlText w:val="%9."/>
-      <w:lvlJc w:val="right"/>
-      <w:pPr>
-        <w:ind w:left="6480" w:hanging="180"/>
-      </w:pPr>
+      <w:numFmt w:val="decimal"/>
+      <w:isLgl/>
+      <w:lvlText w:val="%1.%2.%3.%4.%5.%6"/>
+      <w:lvlJc w:val="left"/>
+      <w:pPr>
+        <w:ind w:left="6840" w:hanging="1080"/>
+      </w:pPr>
+      <w:rPr>
+        <w:rFonts w:hint="eastAsia"/>
+      </w:rPr>
+    </w:lvl>
+    <w:lvl w:ilvl="6">
+      <w:start w:val="1"/>
+      <w:numFmt w:val="decimal"/>
+      <w:isLgl/>
+      <w:lvlText w:val="%1.%2.%3.%4.%5.%6.%7"/>
+      <w:lvlJc w:val="left"/>
+      <w:pPr>
+        <w:ind w:left="8280" w:hanging="1440"/>
+      </w:pPr>
+      <w:rPr>
+        <w:rFonts w:hint="eastAsia"/>
+      </w:rPr>
+    </w:lvl>
+    <w:lvl w:ilvl="7">
+      <w:start w:val="1"/>
+      <w:numFmt w:val="decimal"/>
+      <w:isLgl/>
+      <w:lvlText w:val="%1.%2.%3.%4.%5.%6.%7.%8"/>
+      <w:lvlJc w:val="left"/>
+      <w:pPr>
+        <w:ind w:left="9360" w:hanging="1440"/>
+      </w:pPr>
+      <w:rPr>
+        <w:rFonts w:hint="eastAsia"/>
+      </w:rPr>
+    </w:lvl>
+    <w:lvl w:ilvl="8">
+      <w:start w:val="1"/>
+      <w:numFmt w:val="decimal"/>
+      <w:isLgl/>
+      <w:lvlText w:val="%1.%2.%3.%4.%5.%6.%7.%8.%9"/>
+      <w:lvlJc w:val="left"/>
+      <w:pPr>
+        <w:ind w:left="10800" w:hanging="1800"/>
+      </w:pPr>
+      <w:rPr>
+        <w:rFonts w:hint="eastAsia"/>
+      </w:rPr>
     </w:lvl>
   </w:abstractNum>
   <w:num w:numId="1">
